--- a/Users are identified with their user type.docx
+++ b/Users are identified with their user type.docx
@@ -82,6 +82,1423 @@
       </w:r>
     </w:p>
     <w:p/>
+    <w:p>
+      <w:r>
+        <w:t>Test run</w:t>
+      </w:r>
+      <w:r>
+        <w:t xml:space="preserve"> 1</w:t>
+      </w:r>
+    </w:p>
+    <w:p>
+      <w:r>
+        <w:t xml:space="preserve">Register as a patient </w:t>
+      </w:r>
+    </w:p>
+    <w:p>
+      <w:r>
+        <w:t>username: patient1</w:t>
+      </w:r>
+    </w:p>
+    <w:p>
+      <w:r>
+        <w:t>password: a</w:t>
+      </w:r>
+    </w:p>
+    <w:p>
+      <w:r>
+        <w:t>Login</w:t>
+      </w:r>
+    </w:p>
+    <w:p>
+      <w:r>
+        <w:t>Trying to read patient 1 personal details</w:t>
+      </w:r>
+    </w:p>
+    <w:p>
+      <w:r>
+        <w:t>Reads</w:t>
+      </w:r>
+      <w:r>
+        <w:t xml:space="preserve"> his details</w:t>
+      </w:r>
+    </w:p>
+    <w:p>
+      <w:r>
+        <w:t>Writes</w:t>
+      </w:r>
+      <w:r>
+        <w:t xml:space="preserve"> to his details</w:t>
+      </w:r>
+    </w:p>
+    <w:p>
+      <w:r>
+        <w:t>Reads</w:t>
+      </w:r>
+      <w:r>
+        <w:t xml:space="preserve"> his details</w:t>
+      </w:r>
+    </w:p>
+    <w:p>
+      <w:r>
+        <w:t>Exit</w:t>
+      </w:r>
+    </w:p>
+    <w:p>
+      <w:pPr>
+        <w:spacing w:after="0"/>
+      </w:pPr>
+      <w:r>
+        <w:lastRenderedPageBreak/>
+        <w:t>E:\Programming\python&gt;python Csec.py</w:t>
+      </w:r>
+    </w:p>
+    <w:p>
+      <w:pPr>
+        <w:spacing w:after="0"/>
+      </w:pPr>
+      <w:r>
+        <w:t>function (register, login, details or 0) :</w:t>
+      </w:r>
+    </w:p>
+    <w:p>
+      <w:pPr>
+        <w:spacing w:after="0"/>
+      </w:pPr>
+      <w:r>
+        <w:t>register</w:t>
+      </w:r>
+    </w:p>
+    <w:p>
+      <w:pPr>
+        <w:spacing w:after="0"/>
+      </w:pPr>
+      <w:r>
+        <w:t>/***********User Registration*********/</w:t>
+      </w:r>
+    </w:p>
+    <w:p>
+      <w:pPr>
+        <w:spacing w:after="0"/>
+      </w:pPr>
+      <w:r>
+        <w:t>username: patient2</w:t>
+      </w:r>
+    </w:p>
+    <w:p>
+      <w:pPr>
+        <w:spacing w:after="0"/>
+      </w:pPr>
+      <w:r>
+        <w:t>password</w:t>
+      </w:r>
+    </w:p>
+    <w:p>
+      <w:pPr>
+        <w:spacing w:after="0"/>
+      </w:pPr>
+      <w:r>
+        <w:t>confirm_password</w:t>
+      </w:r>
+    </w:p>
+    <w:p>
+      <w:pPr>
+        <w:spacing w:after="0"/>
+      </w:pPr>
+      <w:r>
+        <w:t>user_type (staff or patient): patient</w:t>
+      </w:r>
+    </w:p>
+    <w:p>
+      <w:pPr>
+        <w:spacing w:after="0"/>
+      </w:pPr>
+      <w:r>
+        <w:t xml:space="preserve">Registration Successfull        </w:t>
+      </w:r>
+    </w:p>
+    <w:p>
+      <w:pPr>
+        <w:spacing w:after="0"/>
+      </w:pPr>
+      <w:r>
+        <w:t>/***********User Login*********/</w:t>
+      </w:r>
+    </w:p>
+    <w:p>
+      <w:pPr>
+        <w:spacing w:after="0"/>
+      </w:pPr>
+      <w:r>
+        <w:t>Login Successful</w:t>
+      </w:r>
+    </w:p>
+    <w:p>
+      <w:pPr>
+        <w:spacing w:after="0"/>
+      </w:pPr>
+      <w:r>
+        <w:t>/***********Patient Details*********/</w:t>
+      </w:r>
+    </w:p>
+    <w:p>
+      <w:pPr>
+        <w:spacing w:after="0"/>
+      </w:pPr>
+      <w:r>
+        <w:t>Enter the username of the patient: patient1</w:t>
+      </w:r>
+    </w:p>
+    <w:p>
+      <w:pPr>
+        <w:spacing w:after="0"/>
+      </w:pPr>
+      <w:r>
+        <w:t>Records Found</w:t>
+      </w:r>
+    </w:p>
+    <w:p>
+      <w:pPr>
+        <w:spacing w:after="0"/>
+      </w:pPr>
+      <w:r>
+        <w:t>Enter the section you want(personal, sickness, drugs, lab): personal</w:t>
+      </w:r>
+    </w:p>
+    <w:p>
+      <w:pPr>
+        <w:spacing w:after="0"/>
+      </w:pPr>
+      <w:r>
+        <w:t>Enter the process you want(read, write): read</w:t>
+      </w:r>
+    </w:p>
+    <w:p>
+      <w:pPr>
+        <w:spacing w:after="0"/>
+      </w:pPr>
+      <w:r>
+        <w:t>You do not have permission</w:t>
+      </w:r>
+    </w:p>
+    <w:p>
+      <w:pPr>
+        <w:spacing w:after="0"/>
+      </w:pPr>
+      <w:r>
+        <w:t>function (register, login, details or 0) :</w:t>
+      </w:r>
+    </w:p>
+    <w:p>
+      <w:pPr>
+        <w:spacing w:after="0"/>
+      </w:pPr>
+      <w:r>
+        <w:t>details</w:t>
+      </w:r>
+    </w:p>
+    <w:p>
+      <w:pPr>
+        <w:spacing w:after="0"/>
+      </w:pPr>
+      <w:r>
+        <w:t>/***********Patient Details*********/</w:t>
+      </w:r>
+    </w:p>
+    <w:p>
+      <w:pPr>
+        <w:spacing w:after="0"/>
+      </w:pPr>
+      <w:r>
+        <w:t>Enter the username of the patient: patient2</w:t>
+      </w:r>
+    </w:p>
+    <w:p>
+      <w:pPr>
+        <w:spacing w:after="0"/>
+      </w:pPr>
+      <w:r>
+        <w:t>Records Found</w:t>
+      </w:r>
+    </w:p>
+    <w:p>
+      <w:pPr>
+        <w:spacing w:after="0"/>
+      </w:pPr>
+      <w:r>
+        <w:t>Enter the section you want(personal, sickness, drugs, lab): personal</w:t>
+      </w:r>
+    </w:p>
+    <w:p>
+      <w:pPr>
+        <w:spacing w:after="0"/>
+      </w:pPr>
+      <w:r>
+        <w:t>Enter the process you want(read, write): read</w:t>
+      </w:r>
+    </w:p>
+    <w:p>
+      <w:pPr>
+        <w:spacing w:after="0"/>
+      </w:pPr>
+    </w:p>
+    <w:p>
+      <w:pPr>
+        <w:spacing w:after="0"/>
+      </w:pPr>
+      <w:r>
+        <w:t>function (register, login, details or 0) :</w:t>
+      </w:r>
+    </w:p>
+    <w:p>
+      <w:pPr>
+        <w:spacing w:after="0"/>
+      </w:pPr>
+      <w:r>
+        <w:t>details</w:t>
+      </w:r>
+    </w:p>
+    <w:p>
+      <w:pPr>
+        <w:spacing w:after="0"/>
+      </w:pPr>
+      <w:r>
+        <w:t>/***********Patient Details*********/</w:t>
+      </w:r>
+    </w:p>
+    <w:p>
+      <w:pPr>
+        <w:spacing w:after="0"/>
+      </w:pPr>
+      <w:r>
+        <w:t>Enter the username of the patient: patient2</w:t>
+      </w:r>
+    </w:p>
+    <w:p>
+      <w:pPr>
+        <w:spacing w:after="0"/>
+      </w:pPr>
+      <w:r>
+        <w:t>Records Found</w:t>
+      </w:r>
+    </w:p>
+    <w:p>
+      <w:pPr>
+        <w:spacing w:after="0"/>
+      </w:pPr>
+      <w:r>
+        <w:t>Enter the section you want(personal, sickness, drugs, lab): personal</w:t>
+      </w:r>
+    </w:p>
+    <w:p>
+      <w:pPr>
+        <w:spacing w:after="0"/>
+      </w:pPr>
+      <w:r>
+        <w:t>Enter the process you want(read, write): write</w:t>
+      </w:r>
+    </w:p>
+    <w:p>
+      <w:pPr>
+        <w:spacing w:after="0"/>
+      </w:pPr>
+      <w:r>
+        <w:t xml:space="preserve">Enter details: </w:t>
+      </w:r>
+    </w:p>
+    <w:p>
+      <w:pPr>
+        <w:spacing w:after="0"/>
+      </w:pPr>
+      <w:r>
+        <w:t>info1, info2</w:t>
+      </w:r>
+    </w:p>
+    <w:p>
+      <w:pPr>
+        <w:spacing w:after="0"/>
+      </w:pPr>
+      <w:r>
+        <w:t>, info1, info2</w:t>
+      </w:r>
+    </w:p>
+    <w:p>
+      <w:pPr>
+        <w:spacing w:after="0"/>
+      </w:pPr>
+      <w:r>
+        <w:t>Updated Successfully</w:t>
+      </w:r>
+    </w:p>
+    <w:p>
+      <w:pPr>
+        <w:spacing w:after="0"/>
+      </w:pPr>
+      <w:r>
+        <w:t>function (register, login, details or 0) :</w:t>
+      </w:r>
+    </w:p>
+    <w:p>
+      <w:pPr>
+        <w:spacing w:after="0"/>
+      </w:pPr>
+      <w:r>
+        <w:t>details</w:t>
+      </w:r>
+    </w:p>
+    <w:p>
+      <w:pPr>
+        <w:spacing w:after="0"/>
+      </w:pPr>
+      <w:r>
+        <w:t>/***********Patient Details*********/</w:t>
+      </w:r>
+    </w:p>
+    <w:p>
+      <w:pPr>
+        <w:spacing w:after="0"/>
+      </w:pPr>
+      <w:r>
+        <w:t>Enter the username of the patient: patient2</w:t>
+      </w:r>
+    </w:p>
+    <w:p>
+      <w:pPr>
+        <w:spacing w:after="0"/>
+      </w:pPr>
+      <w:r>
+        <w:t>Records Found</w:t>
+      </w:r>
+    </w:p>
+    <w:p>
+      <w:pPr>
+        <w:spacing w:after="0"/>
+      </w:pPr>
+      <w:r>
+        <w:t>Enter the section you want(personal, sickness, drugs, lab): personal</w:t>
+      </w:r>
+    </w:p>
+    <w:p>
+      <w:pPr>
+        <w:spacing w:after="0"/>
+      </w:pPr>
+      <w:r>
+        <w:t>Enter the process you want(read, write): read</w:t>
+      </w:r>
+    </w:p>
+    <w:p>
+      <w:pPr>
+        <w:spacing w:after="0"/>
+      </w:pPr>
+      <w:r>
+        <w:t>, info1, info2</w:t>
+      </w:r>
+    </w:p>
+    <w:p>
+      <w:pPr>
+        <w:spacing w:after="0"/>
+      </w:pPr>
+      <w:r>
+        <w:lastRenderedPageBreak/>
+        <w:t>function (register, login, details or 0) :</w:t>
+      </w:r>
+    </w:p>
+    <w:p>
+      <w:pPr>
+        <w:spacing w:after="0"/>
+      </w:pPr>
+      <w:r>
+        <w:t>0</w:t>
+      </w:r>
+    </w:p>
+    <w:p>
+      <w:r>
+        <w:t>Bye</w:t>
+      </w:r>
+    </w:p>
+    <w:p/>
+    <w:p>
+      <w:r>
+        <w:t>Test run 2</w:t>
+      </w:r>
+    </w:p>
+    <w:p>
+      <w:r>
+        <w:t xml:space="preserve">Try to register as doc1 which is existing </w:t>
+      </w:r>
+    </w:p>
+    <w:p>
+      <w:r>
+        <w:t>Register as doc2 with hospital username</w:t>
+      </w:r>
+    </w:p>
+    <w:p>
+      <w:r>
+        <w:t>username: doc2@doc</w:t>
+      </w:r>
+    </w:p>
+    <w:p>
+      <w:r>
+        <w:t>password: a</w:t>
+      </w:r>
+    </w:p>
+    <w:p>
+      <w:r>
+        <w:t>Read patient 2 personal details</w:t>
+      </w:r>
+    </w:p>
+    <w:p>
+      <w:r>
+        <w:t>Writes</w:t>
+      </w:r>
+      <w:r>
+        <w:t xml:space="preserve"> drug details to patient2 details</w:t>
+      </w:r>
+    </w:p>
+    <w:p>
+      <w:r>
+        <w:t>Read</w:t>
+      </w:r>
+      <w:r>
+        <w:t>s</w:t>
+      </w:r>
+      <w:r>
+        <w:t xml:space="preserve"> patient 2 drug details</w:t>
+      </w:r>
+    </w:p>
+    <w:p>
+      <w:r>
+        <w:t>exit</w:t>
+      </w:r>
+    </w:p>
+    <w:p>
+      <w:pPr>
+        <w:spacing w:after="0"/>
+      </w:pPr>
+      <w:r>
+        <w:t>E:\Programming\python&gt;python Csec.py</w:t>
+      </w:r>
+    </w:p>
+    <w:p>
+      <w:pPr>
+        <w:spacing w:after="0"/>
+      </w:pPr>
+      <w:r>
+        <w:t>function (register, login, details or 0) :</w:t>
+      </w:r>
+    </w:p>
+    <w:p>
+      <w:pPr>
+        <w:spacing w:after="0"/>
+      </w:pPr>
+      <w:r>
+        <w:t>register</w:t>
+      </w:r>
+    </w:p>
+    <w:p>
+      <w:pPr>
+        <w:spacing w:after="0"/>
+      </w:pPr>
+      <w:r>
+        <w:t>/***********User Registration*********/</w:t>
+      </w:r>
+    </w:p>
+    <w:p>
+      <w:pPr>
+        <w:spacing w:after="0"/>
+      </w:pPr>
+      <w:r>
+        <w:t>username: doc1</w:t>
+      </w:r>
+    </w:p>
+    <w:p>
+      <w:pPr>
+        <w:spacing w:after="0"/>
+      </w:pPr>
+      <w:r>
+        <w:t>Records Found</w:t>
+      </w:r>
+    </w:p>
+    <w:p>
+      <w:pPr>
+        <w:spacing w:after="0"/>
+      </w:pPr>
+      <w:r>
+        <w:t>username: doc2</w:t>
+      </w:r>
+    </w:p>
+    <w:p>
+      <w:pPr>
+        <w:spacing w:after="0"/>
+      </w:pPr>
+      <w:r>
+        <w:t>password</w:t>
+      </w:r>
+    </w:p>
+    <w:p>
+      <w:pPr>
+        <w:spacing w:after="0"/>
+      </w:pPr>
+      <w:r>
+        <w:t>confirm_password</w:t>
+      </w:r>
+    </w:p>
+    <w:p>
+      <w:pPr>
+        <w:spacing w:after="0"/>
+      </w:pPr>
+      <w:r>
+        <w:t>user_type (staff or patient): staff</w:t>
+      </w:r>
+    </w:p>
+    <w:p>
+      <w:pPr>
+        <w:spacing w:after="0"/>
+      </w:pPr>
+      <w:r>
+        <w:t>staff username(username@doc|nurse|lab|pharmacy|reception): doc1@doc</w:t>
+      </w:r>
+    </w:p>
+    <w:p>
+      <w:pPr>
+        <w:spacing w:after="0"/>
+      </w:pPr>
+      <w:r>
+        <w:t>Records Found</w:t>
+      </w:r>
+    </w:p>
+    <w:p>
+      <w:pPr>
+        <w:spacing w:after="0"/>
+      </w:pPr>
+      <w:r>
+        <w:t>staff username(username@doc|nurse|lab|pharmacy|reception): doc2@doc</w:t>
+      </w:r>
+    </w:p>
+    <w:p>
+      <w:pPr>
+        <w:spacing w:after="0"/>
+      </w:pPr>
+      <w:r>
+        <w:t>Registration Successfull</w:t>
+      </w:r>
+    </w:p>
+    <w:p>
+      <w:pPr>
+        <w:spacing w:after="0"/>
+      </w:pPr>
+      <w:r>
+        <w:t>/***********User Login*********/</w:t>
+      </w:r>
+    </w:p>
+    <w:p>
+      <w:pPr>
+        <w:spacing w:after="0"/>
+      </w:pPr>
+      <w:r>
+        <w:t>Login Successful</w:t>
+      </w:r>
+    </w:p>
+    <w:p>
+      <w:pPr>
+        <w:spacing w:after="0"/>
+      </w:pPr>
+      <w:r>
+        <w:t>/***********Patient Details*********/</w:t>
+      </w:r>
+    </w:p>
+    <w:p>
+      <w:pPr>
+        <w:spacing w:after="0"/>
+      </w:pPr>
+      <w:r>
+        <w:t>Enter the username of the patient: patient2</w:t>
+      </w:r>
+    </w:p>
+    <w:p>
+      <w:pPr>
+        <w:spacing w:after="0"/>
+      </w:pPr>
+      <w:r>
+        <w:t>Records Found</w:t>
+      </w:r>
+    </w:p>
+    <w:p>
+      <w:pPr>
+        <w:spacing w:after="0"/>
+      </w:pPr>
+      <w:r>
+        <w:t>Enter the section you want(personal, sickness, drugs, lab): personal</w:t>
+      </w:r>
+    </w:p>
+    <w:p>
+      <w:pPr>
+        <w:spacing w:after="0"/>
+      </w:pPr>
+      <w:r>
+        <w:t>Enter the process you want(read, write): read</w:t>
+      </w:r>
+    </w:p>
+    <w:p>
+      <w:pPr>
+        <w:spacing w:after="0"/>
+      </w:pPr>
+      <w:r>
+        <w:t>, info1, info2</w:t>
+      </w:r>
+    </w:p>
+    <w:p>
+      <w:pPr>
+        <w:spacing w:after="0"/>
+      </w:pPr>
+      <w:r>
+        <w:t>function (register, login, details or 0) :</w:t>
+      </w:r>
+    </w:p>
+    <w:p>
+      <w:pPr>
+        <w:spacing w:after="0"/>
+      </w:pPr>
+      <w:r>
+        <w:t>details</w:t>
+      </w:r>
+    </w:p>
+    <w:p>
+      <w:pPr>
+        <w:spacing w:after="0"/>
+      </w:pPr>
+      <w:r>
+        <w:t>/***********Patient Details*********/</w:t>
+      </w:r>
+    </w:p>
+    <w:p>
+      <w:pPr>
+        <w:spacing w:after="0"/>
+      </w:pPr>
+      <w:r>
+        <w:lastRenderedPageBreak/>
+        <w:t>Enter the username of the patient: patient2</w:t>
+      </w:r>
+    </w:p>
+    <w:p>
+      <w:pPr>
+        <w:spacing w:after="0"/>
+      </w:pPr>
+      <w:r>
+        <w:t>Records Found</w:t>
+      </w:r>
+    </w:p>
+    <w:p>
+      <w:pPr>
+        <w:spacing w:after="0"/>
+      </w:pPr>
+      <w:r>
+        <w:t>Enter the section you want(personal, sickness, drugs, lab): drugs</w:t>
+      </w:r>
+    </w:p>
+    <w:p>
+      <w:pPr>
+        <w:spacing w:after="0"/>
+      </w:pPr>
+      <w:r>
+        <w:t>Enter the process you want(read, write): write</w:t>
+      </w:r>
+    </w:p>
+    <w:p>
+      <w:pPr>
+        <w:spacing w:after="0"/>
+      </w:pPr>
+      <w:r>
+        <w:t xml:space="preserve">Enter details: </w:t>
+      </w:r>
+    </w:p>
+    <w:p>
+      <w:pPr>
+        <w:spacing w:after="0"/>
+      </w:pPr>
+      <w:r>
+        <w:t>drug1, drug2</w:t>
+      </w:r>
+    </w:p>
+    <w:p>
+      <w:pPr>
+        <w:spacing w:after="0"/>
+      </w:pPr>
+      <w:r>
+        <w:t>Updated Successfully</w:t>
+      </w:r>
+    </w:p>
+    <w:p>
+      <w:pPr>
+        <w:spacing w:after="0"/>
+      </w:pPr>
+      <w:r>
+        <w:t>function (register, login, details or 0) :</w:t>
+      </w:r>
+    </w:p>
+    <w:p>
+      <w:pPr>
+        <w:spacing w:after="0"/>
+      </w:pPr>
+      <w:r>
+        <w:t>details</w:t>
+      </w:r>
+    </w:p>
+    <w:p>
+      <w:pPr>
+        <w:spacing w:after="0"/>
+      </w:pPr>
+      <w:r>
+        <w:t>/***********Patient Details*********/</w:t>
+      </w:r>
+    </w:p>
+    <w:p>
+      <w:pPr>
+        <w:spacing w:after="0"/>
+      </w:pPr>
+      <w:r>
+        <w:t>Enter the username of the patient: patient2</w:t>
+      </w:r>
+    </w:p>
+    <w:p>
+      <w:pPr>
+        <w:spacing w:after="0"/>
+      </w:pPr>
+      <w:r>
+        <w:t>patient_username</w:t>
+      </w:r>
+    </w:p>
+    <w:p>
+      <w:pPr>
+        <w:spacing w:after="0"/>
+      </w:pPr>
+      <w:r>
+        <w:t>Records Found</w:t>
+      </w:r>
+    </w:p>
+    <w:p>
+      <w:pPr>
+        <w:spacing w:after="0"/>
+      </w:pPr>
+      <w:r>
+        <w:t>Enter the section you want(personal, sickness, drugs, lab): drugs</w:t>
+      </w:r>
+    </w:p>
+    <w:p>
+      <w:pPr>
+        <w:spacing w:after="0"/>
+      </w:pPr>
+      <w:r>
+        <w:t>Enter the process you want(read, write): read</w:t>
+      </w:r>
+    </w:p>
+    <w:p>
+      <w:pPr>
+        <w:spacing w:after="0"/>
+      </w:pPr>
+      <w:r>
+        <w:t>, drug1, drug2</w:t>
+      </w:r>
+    </w:p>
+    <w:p>
+      <w:pPr>
+        <w:spacing w:after="0"/>
+      </w:pPr>
+      <w:r>
+        <w:t>function (register, login, details or 0) :</w:t>
+      </w:r>
+    </w:p>
+    <w:p>
+      <w:pPr>
+        <w:spacing w:after="0"/>
+      </w:pPr>
+      <w:r>
+        <w:t>0</w:t>
+      </w:r>
+    </w:p>
+    <w:p>
+      <w:pPr>
+        <w:spacing w:after="0"/>
+      </w:pPr>
+      <w:r>
+        <w:t>Bye</w:t>
+      </w:r>
+    </w:p>
+    <w:p>
+      <w:pPr>
+        <w:spacing w:after="0"/>
+      </w:pPr>
+    </w:p>
+    <w:p>
+      <w:pPr>
+        <w:spacing w:after="0"/>
+        <w:ind w:left="720" w:hanging="720"/>
+      </w:pPr>
+      <w:r>
+        <w:t>Test run 3</w:t>
+      </w:r>
+    </w:p>
+    <w:p>
+      <w:pPr>
+        <w:spacing w:after="0"/>
+        <w:ind w:left="720" w:hanging="720"/>
+      </w:pPr>
+      <w:r>
+        <w:t>login as patient1</w:t>
+      </w:r>
+    </w:p>
+    <w:p>
+      <w:pPr>
+        <w:spacing w:after="0"/>
+        <w:ind w:left="720" w:hanging="720"/>
+      </w:pPr>
+      <w:r>
+        <w:t>username: patient1</w:t>
+      </w:r>
+    </w:p>
+    <w:p>
+      <w:pPr>
+        <w:spacing w:after="0"/>
+        <w:ind w:left="720" w:hanging="720"/>
+      </w:pPr>
+      <w:r>
+        <w:t xml:space="preserve">password: </w:t>
+      </w:r>
+      <w:r>
+        <w:t>abc</w:t>
+      </w:r>
+    </w:p>
+    <w:p>
+      <w:pPr>
+        <w:spacing w:after="0"/>
+        <w:ind w:left="720" w:hanging="720"/>
+      </w:pPr>
+      <w:r>
+        <w:t>reads</w:t>
+      </w:r>
+      <w:r>
+        <w:t xml:space="preserve"> his sickness details</w:t>
+      </w:r>
+    </w:p>
+    <w:p>
+      <w:pPr>
+        <w:spacing w:after="0"/>
+        <w:ind w:left="720" w:hanging="720"/>
+      </w:pPr>
+      <w:r>
+        <w:t>Tries</w:t>
+      </w:r>
+      <w:r>
+        <w:t xml:space="preserve"> to write into his sickness details</w:t>
+      </w:r>
+    </w:p>
+    <w:p>
+      <w:pPr>
+        <w:spacing w:after="0"/>
+        <w:ind w:left="720" w:hanging="720"/>
+      </w:pPr>
+      <w:r>
+        <w:t>exit</w:t>
+      </w:r>
+    </w:p>
+    <w:p>
+      <w:pPr>
+        <w:spacing w:after="0"/>
+      </w:pPr>
+    </w:p>
+    <w:p>
+      <w:pPr>
+        <w:spacing w:after="0"/>
+      </w:pPr>
+      <w:r>
+        <w:t>E:\Programming\python&gt;python Csec.py</w:t>
+      </w:r>
+    </w:p>
+    <w:p>
+      <w:pPr>
+        <w:spacing w:after="0"/>
+      </w:pPr>
+      <w:r>
+        <w:t>function (register, login, details or 0) :</w:t>
+      </w:r>
+    </w:p>
+    <w:p>
+      <w:pPr>
+        <w:spacing w:after="0"/>
+      </w:pPr>
+      <w:r>
+        <w:t>login</w:t>
+      </w:r>
+    </w:p>
+    <w:p>
+      <w:pPr>
+        <w:spacing w:after="0"/>
+      </w:pPr>
+      <w:r>
+        <w:t>/***********User Login*********/</w:t>
+      </w:r>
+    </w:p>
+    <w:p>
+      <w:pPr>
+        <w:spacing w:after="0"/>
+      </w:pPr>
+      <w:r>
+        <w:t>username: reception1@reception</w:t>
+      </w:r>
+    </w:p>
+    <w:p>
+      <w:pPr>
+        <w:spacing w:after="0"/>
+      </w:pPr>
+      <w:r>
+        <w:t>password</w:t>
+      </w:r>
+    </w:p>
+    <w:p>
+      <w:pPr>
+        <w:spacing w:after="0"/>
+      </w:pPr>
+      <w:r>
+        <w:t>Login Successful</w:t>
+      </w:r>
+    </w:p>
+    <w:p>
+      <w:pPr>
+        <w:spacing w:after="0"/>
+      </w:pPr>
+      <w:r>
+        <w:t>/***********Patient Details*********/</w:t>
+      </w:r>
+    </w:p>
+    <w:p>
+      <w:pPr>
+        <w:spacing w:after="0"/>
+      </w:pPr>
+      <w:r>
+        <w:t>Enter the username of the patient: patient1</w:t>
+      </w:r>
+    </w:p>
+    <w:p>
+      <w:pPr>
+        <w:spacing w:after="0"/>
+      </w:pPr>
+      <w:r>
+        <w:t>patient_username</w:t>
+      </w:r>
+    </w:p>
+    <w:p>
+      <w:pPr>
+        <w:spacing w:after="0"/>
+      </w:pPr>
+      <w:r>
+        <w:t>Records Found</w:t>
+      </w:r>
+    </w:p>
+    <w:p>
+      <w:pPr>
+        <w:spacing w:after="0"/>
+      </w:pPr>
+      <w:r>
+        <w:t>Enter the section you want(personal, sickness, drugs, lab): sickness</w:t>
+      </w:r>
+    </w:p>
+    <w:p>
+      <w:pPr>
+        <w:spacing w:after="0"/>
+      </w:pPr>
+      <w:r>
+        <w:t>Enter the process you want(read, write): read</w:t>
+      </w:r>
+    </w:p>
+    <w:p>
+      <w:pPr>
+        <w:spacing w:after="0"/>
+      </w:pPr>
+      <w:r>
+        <w:t>sick1,sick2</w:t>
+      </w:r>
+    </w:p>
+    <w:p>
+      <w:pPr>
+        <w:spacing w:after="0"/>
+      </w:pPr>
+      <w:r>
+        <w:t>function (register, login, details or 0) :</w:t>
+      </w:r>
+    </w:p>
+    <w:p>
+      <w:pPr>
+        <w:spacing w:after="0"/>
+      </w:pPr>
+      <w:r>
+        <w:t>details</w:t>
+      </w:r>
+    </w:p>
+    <w:p>
+      <w:pPr>
+        <w:spacing w:after="0"/>
+      </w:pPr>
+      <w:r>
+        <w:lastRenderedPageBreak/>
+        <w:t>/***********Patient Details*********/</w:t>
+      </w:r>
+    </w:p>
+    <w:p>
+      <w:pPr>
+        <w:spacing w:after="0"/>
+      </w:pPr>
+      <w:r>
+        <w:t>Enter the username of the patient: patient1</w:t>
+      </w:r>
+    </w:p>
+    <w:p>
+      <w:pPr>
+        <w:spacing w:after="0"/>
+      </w:pPr>
+      <w:r>
+        <w:t>patient_username</w:t>
+      </w:r>
+    </w:p>
+    <w:p>
+      <w:pPr>
+        <w:spacing w:after="0"/>
+      </w:pPr>
+      <w:r>
+        <w:t>Records Found</w:t>
+      </w:r>
+    </w:p>
+    <w:p>
+      <w:pPr>
+        <w:spacing w:after="0"/>
+      </w:pPr>
+      <w:r>
+        <w:t>Enter the section you want(personal, sickness, drugs, lab): sickness</w:t>
+      </w:r>
+    </w:p>
+    <w:p>
+      <w:pPr>
+        <w:spacing w:after="0"/>
+      </w:pPr>
+      <w:r>
+        <w:t>Enter the process you want(read, write): write</w:t>
+      </w:r>
+    </w:p>
+    <w:p>
+      <w:pPr>
+        <w:spacing w:after="0"/>
+      </w:pPr>
+      <w:r>
+        <w:t>You do not have permission to do this</w:t>
+      </w:r>
+    </w:p>
+    <w:p>
+      <w:pPr>
+        <w:spacing w:after="0"/>
+      </w:pPr>
+      <w:r>
+        <w:t>function (register, login, details or 0) :</w:t>
+      </w:r>
+    </w:p>
+    <w:p>
+      <w:pPr>
+        <w:spacing w:after="0"/>
+      </w:pPr>
+      <w:r>
+        <w:t>0</w:t>
+      </w:r>
+    </w:p>
+    <w:p>
+      <w:pPr>
+        <w:spacing w:after="0"/>
+      </w:pPr>
+      <w:r>
+        <w:t>Bye</w:t>
+      </w:r>
+    </w:p>
+    <w:p>
+      <w:pPr>
+        <w:spacing w:after="0"/>
+      </w:pPr>
+    </w:p>
+    <w:p>
+      <w:pPr>
+        <w:spacing w:after="0"/>
+      </w:pPr>
+      <w:r>
+        <w:t>Test run 4</w:t>
+      </w:r>
+    </w:p>
+    <w:p>
+      <w:pPr>
+        <w:spacing w:after="0"/>
+      </w:pPr>
+      <w:r>
+        <w:t>login as a lab user</w:t>
+      </w:r>
+    </w:p>
+    <w:p>
+      <w:pPr>
+        <w:spacing w:after="0"/>
+      </w:pPr>
+      <w:r>
+        <w:t>username: lab1@lab</w:t>
+      </w:r>
+    </w:p>
+    <w:p>
+      <w:pPr>
+        <w:spacing w:after="0"/>
+      </w:pPr>
+      <w:r>
+        <w:t>password: a</w:t>
+      </w:r>
+    </w:p>
+    <w:p>
+      <w:pPr>
+        <w:spacing w:after="0"/>
+      </w:pPr>
+      <w:r>
+        <w:t>write</w:t>
+      </w:r>
+      <w:r>
+        <w:t>s</w:t>
+      </w:r>
+      <w:r>
+        <w:t xml:space="preserve"> to patient 1 lab details</w:t>
+      </w:r>
+    </w:p>
+    <w:p>
+      <w:pPr>
+        <w:spacing w:after="0"/>
+      </w:pPr>
+      <w:r>
+        <w:t>reads patient 1 lab details</w:t>
+      </w:r>
+    </w:p>
+    <w:p>
+      <w:pPr>
+        <w:spacing w:after="0"/>
+      </w:pPr>
+      <w:r>
+        <w:t>E:\Programming\python&gt;python Csec.py</w:t>
+      </w:r>
+    </w:p>
+    <w:p>
+      <w:pPr>
+        <w:spacing w:after="0"/>
+      </w:pPr>
+      <w:r>
+        <w:t>function (register, login, details or 0) :</w:t>
+      </w:r>
+    </w:p>
+    <w:p>
+      <w:pPr>
+        <w:spacing w:after="0"/>
+      </w:pPr>
+      <w:r>
+        <w:t xml:space="preserve">login  </w:t>
+      </w:r>
+    </w:p>
+    <w:p>
+      <w:pPr>
+        <w:spacing w:after="0"/>
+      </w:pPr>
+      <w:r>
+        <w:t>/***********User Login*********/</w:t>
+      </w:r>
+    </w:p>
+    <w:p>
+      <w:pPr>
+        <w:spacing w:after="0"/>
+      </w:pPr>
+      <w:r>
+        <w:t>username: lab1@lab</w:t>
+      </w:r>
+    </w:p>
+    <w:p>
+      <w:pPr>
+        <w:spacing w:after="0"/>
+      </w:pPr>
+      <w:r>
+        <w:t>password</w:t>
+      </w:r>
+    </w:p>
+    <w:p>
+      <w:pPr>
+        <w:spacing w:after="0"/>
+      </w:pPr>
+      <w:r>
+        <w:t>Login Successful</w:t>
+      </w:r>
+    </w:p>
+    <w:p>
+      <w:pPr>
+        <w:spacing w:after="0"/>
+      </w:pPr>
+      <w:r>
+        <w:t>/***********Patient Details*********/</w:t>
+      </w:r>
+    </w:p>
+    <w:p>
+      <w:pPr>
+        <w:spacing w:after="0"/>
+      </w:pPr>
+      <w:r>
+        <w:t>Enter the username of the patient: patient1</w:t>
+      </w:r>
+    </w:p>
+    <w:p>
+      <w:pPr>
+        <w:spacing w:after="0"/>
+      </w:pPr>
+      <w:r>
+        <w:t>patient_username</w:t>
+      </w:r>
+    </w:p>
+    <w:p>
+      <w:pPr>
+        <w:spacing w:after="0"/>
+      </w:pPr>
+      <w:r>
+        <w:t>Records Found</w:t>
+      </w:r>
+    </w:p>
+    <w:p>
+      <w:pPr>
+        <w:spacing w:after="0"/>
+      </w:pPr>
+      <w:r>
+        <w:t>Enter the section you want(personal, sickness, drugs, lab): lab</w:t>
+      </w:r>
+    </w:p>
+    <w:p>
+      <w:pPr>
+        <w:spacing w:after="0"/>
+      </w:pPr>
+      <w:r>
+        <w:t>Enter the process you want(read, write): write</w:t>
+      </w:r>
+    </w:p>
+    <w:p>
+      <w:pPr>
+        <w:spacing w:after="0"/>
+      </w:pPr>
+      <w:r>
+        <w:t xml:space="preserve">Enter details: </w:t>
+      </w:r>
+    </w:p>
+    <w:p>
+      <w:pPr>
+        <w:spacing w:after="0"/>
+      </w:pPr>
+      <w:r>
+        <w:t>lab1, lab2</w:t>
+      </w:r>
+    </w:p>
+    <w:p>
+      <w:pPr>
+        <w:spacing w:after="0"/>
+      </w:pPr>
+      <w:r>
+        <w:t>Updated Successfully</w:t>
+      </w:r>
+    </w:p>
+    <w:p>
+      <w:pPr>
+        <w:spacing w:after="0"/>
+      </w:pPr>
+      <w:r>
+        <w:t>function (register, login, details or 0) :</w:t>
+      </w:r>
+    </w:p>
+    <w:p>
+      <w:pPr>
+        <w:spacing w:after="0"/>
+      </w:pPr>
+      <w:r>
+        <w:t>details</w:t>
+      </w:r>
+    </w:p>
+    <w:p>
+      <w:pPr>
+        <w:spacing w:after="0"/>
+      </w:pPr>
+      <w:r>
+        <w:t>/***********Patient Details*********/</w:t>
+      </w:r>
+    </w:p>
+    <w:p>
+      <w:pPr>
+        <w:spacing w:after="0"/>
+      </w:pPr>
+      <w:r>
+        <w:t>Enter the username of the patient: patient1</w:t>
+      </w:r>
+    </w:p>
+    <w:p>
+      <w:pPr>
+        <w:spacing w:after="0"/>
+      </w:pPr>
+      <w:r>
+        <w:t>patient_username</w:t>
+      </w:r>
+    </w:p>
+    <w:p>
+      <w:pPr>
+        <w:spacing w:after="0"/>
+      </w:pPr>
+      <w:r>
+        <w:t>Records Found</w:t>
+      </w:r>
+    </w:p>
+    <w:p>
+      <w:pPr>
+        <w:spacing w:after="0"/>
+      </w:pPr>
+      <w:r>
+        <w:t>Enter the section you want(personal, sickness, drugs, lab): lab</w:t>
+      </w:r>
+    </w:p>
+    <w:p>
+      <w:pPr>
+        <w:spacing w:after="0"/>
+      </w:pPr>
+      <w:r>
+        <w:t>Enter the process you want(read, write): read</w:t>
+      </w:r>
+    </w:p>
+    <w:p>
+      <w:pPr>
+        <w:spacing w:after="0"/>
+      </w:pPr>
+      <w:r>
+        <w:t>lab11,lab2, lab1, lab2, lab1, lab2</w:t>
+      </w:r>
+    </w:p>
+    <w:p>
+      <w:pPr>
+        <w:spacing w:after="0"/>
+      </w:pPr>
+      <w:r>
+        <w:t>function (register, login, details or 0) :</w:t>
+      </w:r>
+    </w:p>
+    <w:p>
+      <w:pPr>
+        <w:spacing w:after="0"/>
+      </w:pPr>
+      <w:r>
+        <w:t>0</w:t>
+      </w:r>
+    </w:p>
+    <w:p>
+      <w:pPr>
+        <w:spacing w:after="0"/>
+      </w:pPr>
+      <w:r>
+        <w:lastRenderedPageBreak/>
+        <w:t>Bye</w:t>
+      </w:r>
+    </w:p>
     <w:sectPr>
       <w:pgSz w:w="12240" w:h="15840"/>
       <w:pgMar w:top="1440" w:right="1440" w:bottom="1440" w:left="1440" w:header="720" w:footer="720" w:gutter="0"/>
